--- a/static/data/Study Questionnaire (Deutsch).docx
+++ b/static/data/Study Questionnaire (Deutsch).docx
@@ -504,7 +504,19 @@
               <w:rPr>
                 <w:b/>
               </w:rPr>
-              <w:t>Finanzielle Förderer</w:t>
+              <w:t>Finanzielle</w:t>
+            </w:r>
+            <w:r>
+              <w:rPr>
+                <w:b/>
+              </w:rPr>
+              <w:t>r</w:t>
+            </w:r>
+            <w:r>
+              <w:rPr>
+                <w:b/>
+              </w:rPr>
+              <w:t xml:space="preserve"> Förderer</w:t>
             </w:r>
           </w:p>
         </w:tc>
@@ -1003,6 +1015,31 @@
                 <w:i/>
                 <w:sz w:val="20"/>
               </w:rPr>
+              <w:t>or</w:t>
+            </w:r>
+            <w:proofErr w:type="spellEnd"/>
+            <w:r>
+              <w:rPr>
+                <w:i/>
+                <w:sz w:val="20"/>
+              </w:rPr>
+              <w:t xml:space="preserve"> multiple</w:t>
+            </w:r>
+            <w:bookmarkStart w:id="0" w:name="_GoBack"/>
+            <w:bookmarkEnd w:id="0"/>
+            <w:r>
+              <w:rPr>
+                <w:i/>
+                <w:sz w:val="20"/>
+              </w:rPr>
+              <w:t xml:space="preserve"> </w:t>
+            </w:r>
+            <w:proofErr w:type="spellStart"/>
+            <w:r>
+              <w:rPr>
+                <w:i/>
+                <w:sz w:val="20"/>
+              </w:rPr>
               <w:t>of</w:t>
             </w:r>
             <w:proofErr w:type="spellEnd"/>
@@ -1847,8 +1884,6 @@
             </w:pPr>
           </w:p>
         </w:tc>
-        <w:bookmarkStart w:id="0" w:name="_GoBack"/>
-        <w:bookmarkEnd w:id="0"/>
       </w:tr>
       <w:tr>
         <w:tc>
